--- a/Writeup.docx
+++ b/Writeup.docx
@@ -48,7 +48,6 @@
           <w:szCs w:val="32"/>
         </w:rPr>
       </w:pPr>
-      <w:proofErr w:type="spellStart"/>
       <w:r>
         <w:rPr>
           <w:b/>
@@ -56,17 +55,7 @@
           <w:sz w:val="32"/>
           <w:szCs w:val="32"/>
         </w:rPr>
-        <w:t>GithubLink</w:t>
-      </w:r>
-      <w:proofErr w:type="spellEnd"/>
-      <w:r>
-        <w:rPr>
-          <w:b/>
-          <w:bCs/>
-          <w:sz w:val="32"/>
-          <w:szCs w:val="32"/>
-        </w:rPr>
-        <w:t>:</w:t>
+        <w:t>GithubLink:</w:t>
       </w:r>
       <w:r>
         <w:t xml:space="preserve"> </w:t>
@@ -76,21 +65,7 @@
           <w:rPr>
             <w:rStyle w:val="Hyperlink"/>
           </w:rPr>
-          <w:t>BARANIDHARAN-S-Git/</w:t>
-        </w:r>
-        <w:proofErr w:type="spellStart"/>
-        <w:r>
-          <w:rPr>
-            <w:rStyle w:val="Hyperlink"/>
-          </w:rPr>
-          <w:t>BlogTrackerApplication</w:t>
-        </w:r>
-        <w:proofErr w:type="spellEnd"/>
-        <w:r>
-          <w:rPr>
-            <w:rStyle w:val="Hyperlink"/>
-          </w:rPr>
-          <w:t xml:space="preserve"> (github.com)</w:t>
+          <w:t>BARANIDHARAN-S-Git/BlogTrackerApplication (github.com)</w:t>
         </w:r>
       </w:hyperlink>
     </w:p>
@@ -106,305 +81,97 @@
           <w:sz w:val="32"/>
           <w:szCs w:val="32"/>
         </w:rPr>
-        <w:t xml:space="preserve">1)Create a </w:t>
-      </w:r>
-      <w:proofErr w:type="spellStart"/>
-      <w:r>
-        <w:rPr>
-          <w:sz w:val="32"/>
-          <w:szCs w:val="32"/>
-        </w:rPr>
-        <w:t>classLibrary</w:t>
-      </w:r>
-      <w:proofErr w:type="spellEnd"/>
-      <w:r>
-        <w:rPr>
-          <w:sz w:val="32"/>
-          <w:szCs w:val="32"/>
-        </w:rPr>
-        <w:t xml:space="preserve"> DAL and create Database in Azure using Code First Approach.</w:t>
-      </w:r>
-    </w:p>
-    <w:p>
-      <w:pPr>
-        <w:rPr>
-          <w:sz w:val="32"/>
-          <w:szCs w:val="32"/>
-        </w:rPr>
-      </w:pPr>
-      <w:r>
-        <w:rPr>
-          <w:sz w:val="32"/>
-          <w:szCs w:val="32"/>
-        </w:rPr>
-        <w:t xml:space="preserve">2)Create Three Table </w:t>
-      </w:r>
-      <w:proofErr w:type="spellStart"/>
-      <w:r>
-        <w:rPr>
-          <w:sz w:val="32"/>
-          <w:szCs w:val="32"/>
-        </w:rPr>
-        <w:t>AdminInfo,EmpInfo</w:t>
-      </w:r>
-      <w:proofErr w:type="spellEnd"/>
-      <w:r>
-        <w:rPr>
-          <w:sz w:val="32"/>
-          <w:szCs w:val="32"/>
-        </w:rPr>
-        <w:t xml:space="preserve"> and </w:t>
-      </w:r>
-      <w:proofErr w:type="spellStart"/>
-      <w:r>
-        <w:rPr>
-          <w:sz w:val="32"/>
-          <w:szCs w:val="32"/>
-        </w:rPr>
-        <w:t>BlogInfo</w:t>
-      </w:r>
-      <w:proofErr w:type="spellEnd"/>
-      <w:r>
-        <w:rPr>
-          <w:sz w:val="32"/>
-          <w:szCs w:val="32"/>
-        </w:rPr>
-        <w:t>.</w:t>
-      </w:r>
-    </w:p>
-    <w:p>
-      <w:pPr>
-        <w:rPr>
-          <w:sz w:val="32"/>
-          <w:szCs w:val="32"/>
-        </w:rPr>
-      </w:pPr>
-      <w:r>
-        <w:rPr>
-          <w:sz w:val="32"/>
-          <w:szCs w:val="32"/>
-        </w:rPr>
-        <w:t xml:space="preserve">3)create Context Class by inheriting </w:t>
-      </w:r>
-      <w:proofErr w:type="spellStart"/>
-      <w:r>
-        <w:rPr>
-          <w:sz w:val="32"/>
-          <w:szCs w:val="32"/>
-        </w:rPr>
-        <w:t>DbContext</w:t>
-      </w:r>
-      <w:proofErr w:type="spellEnd"/>
-      <w:r>
-        <w:rPr>
-          <w:sz w:val="32"/>
-          <w:szCs w:val="32"/>
-        </w:rPr>
-        <w:t xml:space="preserve"> Class.</w:t>
-      </w:r>
-    </w:p>
-    <w:p>
-      <w:pPr>
-        <w:rPr>
-          <w:sz w:val="32"/>
-          <w:szCs w:val="32"/>
-        </w:rPr>
-      </w:pPr>
-      <w:r>
-        <w:rPr>
-          <w:sz w:val="32"/>
-          <w:szCs w:val="32"/>
-        </w:rPr>
-        <w:t xml:space="preserve">4)Add one more class by inheriting </w:t>
-      </w:r>
-      <w:proofErr w:type="spellStart"/>
-      <w:r>
-        <w:rPr>
-          <w:sz w:val="32"/>
-          <w:szCs w:val="32"/>
-        </w:rPr>
-        <w:t>DropCreateDatabaseIfModelChanges</w:t>
-      </w:r>
-      <w:proofErr w:type="spellEnd"/>
-      <w:r>
-        <w:rPr>
-          <w:sz w:val="32"/>
-          <w:szCs w:val="32"/>
-        </w:rPr>
-        <w:t>&lt;</w:t>
-      </w:r>
-      <w:proofErr w:type="spellStart"/>
-      <w:r>
-        <w:rPr>
-          <w:sz w:val="32"/>
-          <w:szCs w:val="32"/>
-        </w:rPr>
-        <w:t>contextclass</w:t>
-      </w:r>
-      <w:proofErr w:type="spellEnd"/>
-      <w:r>
-        <w:rPr>
-          <w:sz w:val="32"/>
-          <w:szCs w:val="32"/>
-        </w:rPr>
-        <w:t xml:space="preserve">&gt; and default data into </w:t>
-      </w:r>
-      <w:proofErr w:type="spellStart"/>
-      <w:r>
-        <w:rPr>
-          <w:sz w:val="32"/>
-          <w:szCs w:val="32"/>
-        </w:rPr>
-        <w:t>AdminInfo</w:t>
-      </w:r>
-      <w:proofErr w:type="spellEnd"/>
-      <w:r>
-        <w:rPr>
-          <w:sz w:val="32"/>
-          <w:szCs w:val="32"/>
-        </w:rPr>
-        <w:t xml:space="preserve"> table By Overriding the </w:t>
-      </w:r>
-      <w:proofErr w:type="spellStart"/>
-      <w:r>
-        <w:rPr>
-          <w:sz w:val="32"/>
-          <w:szCs w:val="32"/>
-        </w:rPr>
-        <w:t>SEEDmethod</w:t>
-      </w:r>
-      <w:proofErr w:type="spellEnd"/>
-      <w:r>
-        <w:rPr>
-          <w:sz w:val="32"/>
-          <w:szCs w:val="32"/>
-        </w:rPr>
-        <w:t>.</w:t>
-      </w:r>
-    </w:p>
-    <w:p>
-      <w:pPr>
-        <w:rPr>
-          <w:sz w:val="32"/>
-          <w:szCs w:val="32"/>
-        </w:rPr>
-      </w:pPr>
-      <w:r>
-        <w:rPr>
-          <w:sz w:val="32"/>
-          <w:szCs w:val="32"/>
-        </w:rPr>
-        <w:t xml:space="preserve">5)write Database Functionalities for the </w:t>
-      </w:r>
-      <w:proofErr w:type="spellStart"/>
-      <w:r>
-        <w:rPr>
-          <w:sz w:val="32"/>
-          <w:szCs w:val="32"/>
-        </w:rPr>
-        <w:t>EmpInfo</w:t>
-      </w:r>
-      <w:proofErr w:type="spellEnd"/>
-      <w:r>
-        <w:rPr>
-          <w:sz w:val="32"/>
-          <w:szCs w:val="32"/>
-        </w:rPr>
-        <w:t xml:space="preserve"> and </w:t>
-      </w:r>
-      <w:proofErr w:type="spellStart"/>
-      <w:r>
-        <w:rPr>
-          <w:sz w:val="32"/>
-          <w:szCs w:val="32"/>
-        </w:rPr>
-        <w:t>BlogInfo</w:t>
-      </w:r>
-      <w:proofErr w:type="spellEnd"/>
-      <w:r>
-        <w:rPr>
-          <w:sz w:val="32"/>
-          <w:szCs w:val="32"/>
-        </w:rPr>
-        <w:t>.</w:t>
-      </w:r>
-    </w:p>
-    <w:p>
-      <w:pPr>
-        <w:rPr>
-          <w:sz w:val="32"/>
-          <w:szCs w:val="32"/>
-        </w:rPr>
-      </w:pPr>
-      <w:r>
-        <w:rPr>
-          <w:sz w:val="32"/>
-          <w:szCs w:val="32"/>
-        </w:rPr>
-        <w:t xml:space="preserve">6)Create a ASP.Net </w:t>
-      </w:r>
-      <w:proofErr w:type="spellStart"/>
-      <w:r>
-        <w:rPr>
-          <w:sz w:val="32"/>
-          <w:szCs w:val="32"/>
-        </w:rPr>
-        <w:t>WebAPI</w:t>
-      </w:r>
-      <w:proofErr w:type="spellEnd"/>
-      <w:r>
-        <w:rPr>
-          <w:sz w:val="32"/>
-          <w:szCs w:val="32"/>
-        </w:rPr>
-        <w:t xml:space="preserve"> .This application contains RESTFUL Services to consume functionalities from the DAL Class.</w:t>
-      </w:r>
-    </w:p>
-    <w:p>
-      <w:pPr>
-        <w:rPr>
-          <w:sz w:val="32"/>
-          <w:szCs w:val="32"/>
-        </w:rPr>
-      </w:pPr>
-      <w:r>
-        <w:rPr>
-          <w:sz w:val="32"/>
-          <w:szCs w:val="32"/>
-        </w:rPr>
-        <w:t xml:space="preserve">7)Create a controller and write action methods to issue a GET,POST,PUT AND DELETE request to perform all the functionalities written for </w:t>
-      </w:r>
-      <w:proofErr w:type="spellStart"/>
-      <w:r>
-        <w:rPr>
-          <w:sz w:val="32"/>
-          <w:szCs w:val="32"/>
-        </w:rPr>
-        <w:t>EmpInfo</w:t>
-      </w:r>
-      <w:proofErr w:type="spellEnd"/>
-      <w:r>
-        <w:rPr>
-          <w:sz w:val="32"/>
-          <w:szCs w:val="32"/>
-        </w:rPr>
-        <w:t xml:space="preserve"> and </w:t>
-      </w:r>
-      <w:proofErr w:type="spellStart"/>
-      <w:r>
-        <w:rPr>
-          <w:sz w:val="32"/>
-          <w:szCs w:val="32"/>
-        </w:rPr>
-        <w:t>BlogInfo</w:t>
-      </w:r>
-      <w:proofErr w:type="spellEnd"/>
-      <w:r>
-        <w:rPr>
-          <w:sz w:val="32"/>
-          <w:szCs w:val="32"/>
-        </w:rPr>
-        <w:t xml:space="preserve"> entities inside DAL Layer.</w:t>
+        <w:t>1)Create a classLibrary DAL and create Database in Azure using Code First Approach.</w:t>
+      </w:r>
+    </w:p>
+    <w:p>
+      <w:pPr>
+        <w:rPr>
+          <w:sz w:val="32"/>
+          <w:szCs w:val="32"/>
+        </w:rPr>
+      </w:pPr>
+      <w:r>
+        <w:rPr>
+          <w:sz w:val="32"/>
+          <w:szCs w:val="32"/>
+        </w:rPr>
+        <w:t>2)Create Three Table AdminInfo,EmpInfo and BlogInfo.</w:t>
+      </w:r>
+    </w:p>
+    <w:p>
+      <w:pPr>
+        <w:rPr>
+          <w:sz w:val="32"/>
+          <w:szCs w:val="32"/>
+        </w:rPr>
+      </w:pPr>
+      <w:r>
+        <w:rPr>
+          <w:sz w:val="32"/>
+          <w:szCs w:val="32"/>
+        </w:rPr>
+        <w:t>3)create Context Class by inheriting DbContext Class.</w:t>
+      </w:r>
+    </w:p>
+    <w:p>
+      <w:pPr>
+        <w:rPr>
+          <w:sz w:val="32"/>
+          <w:szCs w:val="32"/>
+        </w:rPr>
+      </w:pPr>
+      <w:r>
+        <w:rPr>
+          <w:sz w:val="32"/>
+          <w:szCs w:val="32"/>
+        </w:rPr>
+        <w:t>4)Add one more class by inheriting DropCreateDatabaseIfModelChanges&lt;contextclass&gt; and default data into AdminInfo table By Overriding the SEEDmethod.</w:t>
+      </w:r>
+    </w:p>
+    <w:p>
+      <w:pPr>
+        <w:rPr>
+          <w:sz w:val="32"/>
+          <w:szCs w:val="32"/>
+        </w:rPr>
+      </w:pPr>
+      <w:r>
+        <w:rPr>
+          <w:sz w:val="32"/>
+          <w:szCs w:val="32"/>
+        </w:rPr>
+        <w:t>5)write Database Functionalities for the EmpInfo and BlogInfo.</w:t>
+      </w:r>
+    </w:p>
+    <w:p>
+      <w:pPr>
+        <w:rPr>
+          <w:sz w:val="32"/>
+          <w:szCs w:val="32"/>
+        </w:rPr>
+      </w:pPr>
+      <w:r>
+        <w:rPr>
+          <w:sz w:val="32"/>
+          <w:szCs w:val="32"/>
+        </w:rPr>
+        <w:t>6)Create a ASP.Net WebAPI .This application contains RESTFUL Services to consume functionalities from the DAL Class.</w:t>
+      </w:r>
+    </w:p>
+    <w:p>
+      <w:pPr>
+        <w:rPr>
+          <w:sz w:val="32"/>
+          <w:szCs w:val="32"/>
+        </w:rPr>
+      </w:pPr>
+      <w:r>
+        <w:rPr>
+          <w:sz w:val="32"/>
+          <w:szCs w:val="32"/>
+        </w:rPr>
+        <w:t>7)Create a controller and write action methods to issue a GET,POST,PUT AND DELETE request to perform all the functionalities written for EmpInfo and BlogInfo entities inside DAL Layer.</w:t>
       </w:r>
     </w:p>
     <w:p>
@@ -449,23 +216,7 @@
           <w:sz w:val="32"/>
           <w:szCs w:val="32"/>
         </w:rPr>
-        <w:t>10)create controller and the respective view with the HTML ,</w:t>
-      </w:r>
-      <w:proofErr w:type="spellStart"/>
-      <w:r>
-        <w:rPr>
-          <w:sz w:val="32"/>
-          <w:szCs w:val="32"/>
-        </w:rPr>
-        <w:t>CSS,Bootsrap</w:t>
-      </w:r>
-      <w:proofErr w:type="spellEnd"/>
-      <w:r>
-        <w:rPr>
-          <w:sz w:val="32"/>
-          <w:szCs w:val="32"/>
-        </w:rPr>
-        <w:t xml:space="preserve"> for designing.</w:t>
+        <w:t>10)create controller and the respective view with the HTML ,CSS,Bootsrap for designing.</w:t>
       </w:r>
     </w:p>
     <w:p>
@@ -495,23 +246,7 @@
           <w:sz w:val="32"/>
           <w:szCs w:val="32"/>
         </w:rPr>
-        <w:t xml:space="preserve">12)Authenticate Admin Using Admin </w:t>
-      </w:r>
-      <w:proofErr w:type="spellStart"/>
-      <w:r>
-        <w:rPr>
-          <w:sz w:val="32"/>
-          <w:szCs w:val="32"/>
-        </w:rPr>
-        <w:t>EmailId</w:t>
-      </w:r>
-      <w:proofErr w:type="spellEnd"/>
-      <w:r>
-        <w:rPr>
-          <w:sz w:val="32"/>
-          <w:szCs w:val="32"/>
-        </w:rPr>
-        <w:t xml:space="preserve"> and Password.</w:t>
+        <w:t>12)Authenticate Admin Using Admin EmailId and Password.</w:t>
       </w:r>
     </w:p>
     <w:p>
@@ -2142,18 +1877,81 @@
           <w:tab w:val="left" w:pos="3804"/>
         </w:tabs>
       </w:pPr>
+      <w:r>
+        <w:t>AZURE:</w:t>
+      </w:r>
+      <w:r>
+        <w:br/>
+      </w:r>
+      <w:r>
+        <w:rPr>
+          <w:noProof/>
+        </w:rPr>
+        <w:drawing>
+          <wp:inline distT="0" distB="0" distL="0" distR="0" wp14:anchorId="7539BD6A" wp14:editId="1CCC5AD4">
+            <wp:extent cx="6858000" cy="2944495"/>
+            <wp:effectExtent l="0" t="0" r="0" b="8255"/>
+            <wp:docPr id="29" name="Picture 29"/>
+            <wp:cNvGraphicFramePr>
+              <a:graphicFrameLocks xmlns:a="http://schemas.openxmlformats.org/drawingml/2006/main" noChangeAspect="1"/>
+            </wp:cNvGraphicFramePr>
+            <a:graphic xmlns:a="http://schemas.openxmlformats.org/drawingml/2006/main">
+              <a:graphicData uri="http://schemas.openxmlformats.org/drawingml/2006/picture">
+                <pic:pic xmlns:pic="http://schemas.openxmlformats.org/drawingml/2006/picture">
+                  <pic:nvPicPr>
+                    <pic:cNvPr id="0" name="Picture 3"/>
+                    <pic:cNvPicPr>
+                      <a:picLocks noChangeAspect="1" noChangeArrowheads="1"/>
+                    </pic:cNvPicPr>
+                  </pic:nvPicPr>
+                  <pic:blipFill>
+                    <a:blip r:embed="rId31" cstate="print">
+                      <a:extLst>
+                        <a:ext uri="{28A0092B-C50C-407E-A947-70E740481C1C}">
+                          <a14:useLocalDpi xmlns:a14="http://schemas.microsoft.com/office/drawing/2010/main" val="0"/>
+                        </a:ext>
+                      </a:extLst>
+                    </a:blip>
+                    <a:srcRect/>
+                    <a:stretch>
+                      <a:fillRect/>
+                    </a:stretch>
+                  </pic:blipFill>
+                  <pic:spPr bwMode="auto">
+                    <a:xfrm>
+                      <a:off x="0" y="0"/>
+                      <a:ext cx="6858000" cy="2944495"/>
+                    </a:xfrm>
+                    <a:prstGeom prst="rect">
+                      <a:avLst/>
+                    </a:prstGeom>
+                    <a:noFill/>
+                    <a:ln>
+                      <a:noFill/>
+                    </a:ln>
+                  </pic:spPr>
+                </pic:pic>
+              </a:graphicData>
+            </a:graphic>
+          </wp:inline>
+        </w:drawing>
+      </w:r>
     </w:p>
     <w:p>
       <w:pPr>
         <w:tabs>
           <w:tab w:val="left" w:pos="3804"/>
         </w:tabs>
-        <w:rPr>
-          <w:sz w:val="32"/>
-          <w:szCs w:val="32"/>
-        </w:rPr>
-      </w:pPr>
-      <w:r>
+      </w:pPr>
+    </w:p>
+    <w:p>
+      <w:pPr>
+        <w:tabs>
+          <w:tab w:val="left" w:pos="3804"/>
+        </w:tabs>
+      </w:pPr>
+      <w:r>
+        <w:lastRenderedPageBreak/>
         <w:t>SSMS:</w:t>
       </w:r>
       <w:r>
@@ -2181,7 +1979,7 @@
                     </pic:cNvPicPr>
                   </pic:nvPicPr>
                   <pic:blipFill>
-                    <a:blip r:embed="rId31">
+                    <a:blip r:embed="rId32">
                       <a:extLst>
                         <a:ext uri="{28A0092B-C50C-407E-A947-70E740481C1C}">
                           <a14:useLocalDpi xmlns:a14="http://schemas.microsoft.com/office/drawing/2010/main" val="0"/>
@@ -2197,6 +1995,78 @@
                     <a:xfrm>
                       <a:off x="0" y="0"/>
                       <a:ext cx="6858000" cy="3496945"/>
+                    </a:xfrm>
+                    <a:prstGeom prst="rect">
+                      <a:avLst/>
+                    </a:prstGeom>
+                    <a:noFill/>
+                    <a:ln>
+                      <a:noFill/>
+                    </a:ln>
+                  </pic:spPr>
+                </pic:pic>
+              </a:graphicData>
+            </a:graphic>
+          </wp:inline>
+        </w:drawing>
+      </w:r>
+    </w:p>
+    <w:p>
+      <w:pPr>
+        <w:tabs>
+          <w:tab w:val="left" w:pos="3804"/>
+        </w:tabs>
+      </w:pPr>
+    </w:p>
+    <w:p>
+      <w:pPr>
+        <w:tabs>
+          <w:tab w:val="left" w:pos="3804"/>
+        </w:tabs>
+        <w:rPr>
+          <w:sz w:val="32"/>
+          <w:szCs w:val="32"/>
+        </w:rPr>
+      </w:pPr>
+      <w:r>
+        <w:rPr>
+          <w:noProof/>
+        </w:rPr>
+        <w:lastRenderedPageBreak/>
+        <w:drawing>
+          <wp:inline distT="0" distB="0" distL="0" distR="0" wp14:anchorId="61243742" wp14:editId="4A1D45BC">
+            <wp:extent cx="6858000" cy="5113020"/>
+            <wp:effectExtent l="0" t="0" r="0" b="0"/>
+            <wp:docPr id="28" name="Picture 28"/>
+            <wp:cNvGraphicFramePr>
+              <a:graphicFrameLocks xmlns:a="http://schemas.openxmlformats.org/drawingml/2006/main" noChangeAspect="1"/>
+            </wp:cNvGraphicFramePr>
+            <a:graphic xmlns:a="http://schemas.openxmlformats.org/drawingml/2006/main">
+              <a:graphicData uri="http://schemas.openxmlformats.org/drawingml/2006/picture">
+                <pic:pic xmlns:pic="http://schemas.openxmlformats.org/drawingml/2006/picture">
+                  <pic:nvPicPr>
+                    <pic:cNvPr id="0" name="Picture 1"/>
+                    <pic:cNvPicPr>
+                      <a:picLocks noChangeAspect="1" noChangeArrowheads="1"/>
+                    </pic:cNvPicPr>
+                  </pic:nvPicPr>
+                  <pic:blipFill>
+                    <a:blip r:embed="rId33">
+                      <a:extLst>
+                        <a:ext uri="{28A0092B-C50C-407E-A947-70E740481C1C}">
+                          <a14:useLocalDpi xmlns:a14="http://schemas.microsoft.com/office/drawing/2010/main" val="0"/>
+                        </a:ext>
+                      </a:extLst>
+                    </a:blip>
+                    <a:srcRect/>
+                    <a:stretch>
+                      <a:fillRect/>
+                    </a:stretch>
+                  </pic:blipFill>
+                  <pic:spPr bwMode="auto">
+                    <a:xfrm>
+                      <a:off x="0" y="0"/>
+                      <a:ext cx="6858000" cy="5113020"/>
                     </a:xfrm>
                     <a:prstGeom prst="rect">
                       <a:avLst/>
